--- a/analis/Logika game.docx
+++ b/analis/Logika game.docx
@@ -2230,7 +2230,16 @@
           <w:szCs w:val="28"/>
           <w:lang w:val="id-ID"/>
         </w:rPr>
-        <w:t>Tanaman  tebu akan bertambah tinggi dan besar pada umur ke 60-120-180-240</w:t>
+        <w:t>Tanaman  tebu akan bertambah tinggi dan b</w:t>
+      </w:r>
+      <w:r>
+        <w:rPr>
+          <w:rFonts w:ascii="Times New Roman" w:hAnsi="Times New Roman" w:cs="Times New Roman"/>
+          <w:sz w:val="28"/>
+          <w:szCs w:val="28"/>
+          <w:lang w:val="id-ID"/>
+        </w:rPr>
+        <w:t>esar pada umur ke 60-120-180</w:t>
       </w:r>
     </w:p>
     <w:p>
@@ -2658,16 +2667,43 @@
           <w:szCs w:val="28"/>
           <w:lang w:val="id-ID"/>
         </w:rPr>
-        <w:t>Sisa Heart dari level 2</w:t>
-      </w:r>
-      <w:r>
-        <w:rPr>
-          <w:rFonts w:ascii="Times New Roman" w:hAnsi="Times New Roman" w:cs="Times New Roman"/>
-          <w:sz w:val="28"/>
-          <w:szCs w:val="28"/>
-          <w:lang w:val="id-ID"/>
-        </w:rPr>
-        <w:t xml:space="preserve"> yang menandakan nyawa dari tanaman</w:t>
+        <w:t>Umur tebu</w:t>
+      </w:r>
+      <w:r>
+        <w:rPr>
+          <w:rFonts w:ascii="Times New Roman" w:hAnsi="Times New Roman" w:cs="Times New Roman"/>
+          <w:sz w:val="28"/>
+          <w:szCs w:val="28"/>
+          <w:lang w:val="id-ID"/>
+        </w:rPr>
+        <w:t xml:space="preserve"> 70</w:t>
+      </w:r>
+      <w:r>
+        <w:rPr>
+          <w:rFonts w:ascii="Times New Roman" w:hAnsi="Times New Roman" w:cs="Times New Roman"/>
+          <w:sz w:val="28"/>
+          <w:szCs w:val="28"/>
+          <w:lang w:val="id-ID"/>
+        </w:rPr>
+        <w:t xml:space="preserve"> </w:t>
+      </w:r>
+      <w:r>
+        <w:rPr>
+          <w:rFonts w:ascii="Times New Roman" w:hAnsi="Times New Roman" w:cs="Times New Roman"/>
+          <w:sz w:val="28"/>
+          <w:szCs w:val="28"/>
+          <w:lang w:val="id-ID"/>
+        </w:rPr>
+        <w:t>hari, 1 hari di dunia nyata = 1</w:t>
+      </w:r>
+      <w:r>
+        <w:rPr>
+          <w:rFonts w:ascii="Times New Roman" w:hAnsi="Times New Roman" w:cs="Times New Roman"/>
+          <w:sz w:val="28"/>
+          <w:szCs w:val="28"/>
+          <w:lang w:val="id-ID"/>
+        </w:rPr>
+        <w:t xml:space="preserve"> detik di game</w:t>
       </w:r>
     </w:p>
     <w:p>
@@ -2692,16 +2728,404 @@
           <w:szCs w:val="28"/>
           <w:lang w:val="id-ID"/>
         </w:rPr>
-        <w:t>Umur tebu</w:t>
-      </w:r>
-      <w:r>
-        <w:rPr>
-          <w:rFonts w:ascii="Times New Roman" w:hAnsi="Times New Roman" w:cs="Times New Roman"/>
-          <w:sz w:val="28"/>
-          <w:szCs w:val="28"/>
-          <w:lang w:val="id-ID"/>
-        </w:rPr>
-        <w:t xml:space="preserve"> 70</w:t>
+        <w:t>Coin berasal dari sisa yan</w:t>
+      </w:r>
+      <w:r>
+        <w:rPr>
+          <w:rFonts w:ascii="Times New Roman" w:hAnsi="Times New Roman" w:cs="Times New Roman"/>
+          <w:sz w:val="28"/>
+          <w:szCs w:val="28"/>
+          <w:lang w:val="id-ID"/>
+        </w:rPr>
+        <w:t>g ada di level 2</w:t>
+      </w:r>
+    </w:p>
+    <w:p>
+      <w:pPr>
+        <w:pStyle w:val="ListParagraph"/>
+        <w:numPr>
+          <w:ilvl w:val="1"/>
+          <w:numId w:val="1"/>
+        </w:numPr>
+        <w:jc w:val="both"/>
+        <w:rPr>
+          <w:rFonts w:ascii="Times New Roman" w:hAnsi="Times New Roman" w:cs="Times New Roman"/>
+          <w:sz w:val="28"/>
+          <w:szCs w:val="28"/>
+          <w:lang w:val="id-ID"/>
+        </w:rPr>
+      </w:pPr>
+      <w:r>
+        <w:rPr>
+          <w:rFonts w:ascii="Times New Roman" w:hAnsi="Times New Roman" w:cs="Times New Roman"/>
+          <w:sz w:val="28"/>
+          <w:szCs w:val="28"/>
+          <w:lang w:val="id-ID"/>
+        </w:rPr>
+        <w:t xml:space="preserve">Player merawat </w:t>
+      </w:r>
+      <w:r>
+        <w:rPr>
+          <w:rFonts w:ascii="Times New Roman" w:hAnsi="Times New Roman" w:cs="Times New Roman"/>
+          <w:sz w:val="28"/>
+          <w:szCs w:val="28"/>
+          <w:lang w:val="id-ID"/>
+        </w:rPr>
+        <w:t>bibit tembakau tersebut dengan mengikuti request dari tanaman hingga nanti pada umur ke 70 tebu siap panen.</w:t>
+      </w:r>
+    </w:p>
+    <w:p>
+      <w:pPr>
+        <w:pStyle w:val="ListParagraph"/>
+        <w:numPr>
+          <w:ilvl w:val="1"/>
+          <w:numId w:val="1"/>
+        </w:numPr>
+        <w:jc w:val="both"/>
+        <w:rPr>
+          <w:rFonts w:ascii="Times New Roman" w:hAnsi="Times New Roman" w:cs="Times New Roman"/>
+          <w:sz w:val="28"/>
+          <w:szCs w:val="28"/>
+          <w:lang w:val="id-ID"/>
+        </w:rPr>
+      </w:pPr>
+      <w:r>
+        <w:rPr>
+          <w:rFonts w:ascii="Times New Roman" w:hAnsi="Times New Roman" w:cs="Times New Roman"/>
+          <w:sz w:val="28"/>
+          <w:szCs w:val="28"/>
+          <w:lang w:val="id-ID"/>
+        </w:rPr>
+        <w:t xml:space="preserve">Player memberi </w:t>
+      </w:r>
+      <w:r>
+        <w:rPr>
+          <w:rFonts w:ascii="Times New Roman" w:hAnsi="Times New Roman" w:cs="Times New Roman"/>
+          <w:sz w:val="28"/>
+          <w:szCs w:val="28"/>
+          <w:lang w:val="id-ID"/>
+        </w:rPr>
+        <w:t>air ketika request air muncul. dengan clik dan tarik icon penyiram dan di tujukan ke tanaman.</w:t>
+      </w:r>
+    </w:p>
+    <w:p>
+      <w:pPr>
+        <w:pStyle w:val="ListParagraph"/>
+        <w:numPr>
+          <w:ilvl w:val="1"/>
+          <w:numId w:val="1"/>
+        </w:numPr>
+        <w:jc w:val="both"/>
+        <w:rPr>
+          <w:rFonts w:ascii="Times New Roman" w:hAnsi="Times New Roman" w:cs="Times New Roman"/>
+          <w:sz w:val="28"/>
+          <w:szCs w:val="28"/>
+          <w:lang w:val="id-ID"/>
+        </w:rPr>
+      </w:pPr>
+      <w:r>
+        <w:rPr>
+          <w:rFonts w:ascii="Times New Roman" w:hAnsi="Times New Roman" w:cs="Times New Roman"/>
+          <w:sz w:val="28"/>
+          <w:szCs w:val="28"/>
+          <w:lang w:val="id-ID"/>
+        </w:rPr>
+        <w:t xml:space="preserve">Player memberi </w:t>
+      </w:r>
+      <w:r>
+        <w:rPr>
+          <w:rFonts w:ascii="Times New Roman" w:hAnsi="Times New Roman" w:cs="Times New Roman"/>
+          <w:sz w:val="28"/>
+          <w:szCs w:val="28"/>
+          <w:lang w:val="id-ID"/>
+        </w:rPr>
+        <w:t>pupuk ketika request pupuk muncul. dengan clik dan tarik icon pupuk dan di tujukan ke tanaman.</w:t>
+      </w:r>
+    </w:p>
+    <w:p>
+      <w:pPr>
+        <w:pStyle w:val="ListParagraph"/>
+        <w:numPr>
+          <w:ilvl w:val="1"/>
+          <w:numId w:val="1"/>
+        </w:numPr>
+        <w:jc w:val="both"/>
+        <w:rPr>
+          <w:rFonts w:ascii="Times New Roman" w:hAnsi="Times New Roman" w:cs="Times New Roman"/>
+          <w:sz w:val="28"/>
+          <w:szCs w:val="28"/>
+          <w:lang w:val="id-ID"/>
+        </w:rPr>
+      </w:pPr>
+      <w:r>
+        <w:rPr>
+          <w:rFonts w:ascii="Times New Roman" w:hAnsi="Times New Roman" w:cs="Times New Roman"/>
+          <w:sz w:val="28"/>
+          <w:szCs w:val="28"/>
+          <w:lang w:val="id-ID"/>
+        </w:rPr>
+        <w:t xml:space="preserve">Player memberi </w:t>
+      </w:r>
+      <w:r>
+        <w:rPr>
+          <w:rFonts w:ascii="Times New Roman" w:hAnsi="Times New Roman" w:cs="Times New Roman"/>
+          <w:sz w:val="28"/>
+          <w:szCs w:val="28"/>
+          <w:lang w:val="id-ID"/>
+        </w:rPr>
+        <w:t>obat 1 ketika request penyakit khusus obat 1 muncul. dengan clik dan tarik icon obat 1 dan di tujukan ke tanaman.</w:t>
+      </w:r>
+    </w:p>
+    <w:p>
+      <w:pPr>
+        <w:pStyle w:val="ListParagraph"/>
+        <w:numPr>
+          <w:ilvl w:val="1"/>
+          <w:numId w:val="1"/>
+        </w:numPr>
+        <w:jc w:val="both"/>
+        <w:rPr>
+          <w:rFonts w:ascii="Times New Roman" w:hAnsi="Times New Roman" w:cs="Times New Roman"/>
+          <w:sz w:val="28"/>
+          <w:szCs w:val="28"/>
+          <w:lang w:val="id-ID"/>
+        </w:rPr>
+      </w:pPr>
+      <w:r>
+        <w:rPr>
+          <w:rFonts w:ascii="Times New Roman" w:hAnsi="Times New Roman" w:cs="Times New Roman"/>
+          <w:sz w:val="28"/>
+          <w:szCs w:val="28"/>
+          <w:lang w:val="id-ID"/>
+        </w:rPr>
+        <w:t xml:space="preserve">Player memberi </w:t>
+      </w:r>
+      <w:r>
+        <w:rPr>
+          <w:rFonts w:ascii="Times New Roman" w:hAnsi="Times New Roman" w:cs="Times New Roman"/>
+          <w:sz w:val="28"/>
+          <w:szCs w:val="28"/>
+          <w:lang w:val="id-ID"/>
+        </w:rPr>
+        <w:t>obat 2 ketika request penyakit khusus obat 2 muncul. dengan clik dan tarik icon obat 2 dan di tujukan ke tanaman.</w:t>
+      </w:r>
+    </w:p>
+    <w:p>
+      <w:pPr>
+        <w:pStyle w:val="ListParagraph"/>
+        <w:numPr>
+          <w:ilvl w:val="1"/>
+          <w:numId w:val="1"/>
+        </w:numPr>
+        <w:jc w:val="both"/>
+        <w:rPr>
+          <w:rFonts w:ascii="Times New Roman" w:hAnsi="Times New Roman" w:cs="Times New Roman"/>
+          <w:sz w:val="28"/>
+          <w:szCs w:val="28"/>
+          <w:lang w:val="id-ID"/>
+        </w:rPr>
+      </w:pPr>
+      <w:r>
+        <w:rPr>
+          <w:rFonts w:ascii="Times New Roman" w:hAnsi="Times New Roman" w:cs="Times New Roman"/>
+          <w:sz w:val="28"/>
+          <w:szCs w:val="28"/>
+          <w:lang w:val="id-ID"/>
+        </w:rPr>
+        <w:t xml:space="preserve">Player memberi </w:t>
+      </w:r>
+      <w:r>
+        <w:rPr>
+          <w:rFonts w:ascii="Times New Roman" w:hAnsi="Times New Roman" w:cs="Times New Roman"/>
+          <w:sz w:val="28"/>
+          <w:szCs w:val="28"/>
+          <w:lang w:val="id-ID"/>
+        </w:rPr>
+        <w:t>perawatan tangan ketika request perawatan muncul. dengan clik dan tarik icon tangan dan di tujukan ke tanaman.</w:t>
+      </w:r>
+    </w:p>
+    <w:p>
+      <w:pPr>
+        <w:pStyle w:val="ListParagraph"/>
+        <w:numPr>
+          <w:ilvl w:val="1"/>
+          <w:numId w:val="1"/>
+        </w:numPr>
+        <w:jc w:val="both"/>
+        <w:rPr>
+          <w:rFonts w:ascii="Times New Roman" w:hAnsi="Times New Roman" w:cs="Times New Roman"/>
+          <w:sz w:val="28"/>
+          <w:szCs w:val="28"/>
+          <w:lang w:val="id-ID"/>
+        </w:rPr>
+      </w:pPr>
+      <w:r>
+        <w:rPr>
+          <w:rFonts w:ascii="Times New Roman" w:hAnsi="Times New Roman" w:cs="Times New Roman"/>
+          <w:sz w:val="28"/>
+          <w:szCs w:val="28"/>
+          <w:lang w:val="id-ID"/>
+        </w:rPr>
+        <w:t>Player memanen tanaman pada umur ke 70. Dengan clik icon sabit dan di tujukan ke tanaman.</w:t>
+      </w:r>
+    </w:p>
+    <w:p>
+      <w:pPr>
+        <w:pStyle w:val="ListParagraph"/>
+        <w:numPr>
+          <w:ilvl w:val="1"/>
+          <w:numId w:val="1"/>
+        </w:numPr>
+        <w:jc w:val="both"/>
+        <w:rPr>
+          <w:rFonts w:ascii="Times New Roman" w:hAnsi="Times New Roman" w:cs="Times New Roman"/>
+          <w:sz w:val="28"/>
+          <w:szCs w:val="28"/>
+          <w:lang w:val="id-ID"/>
+        </w:rPr>
+      </w:pPr>
+      <w:r>
+        <w:rPr>
+          <w:rFonts w:ascii="Times New Roman" w:hAnsi="Times New Roman" w:cs="Times New Roman"/>
+          <w:sz w:val="28"/>
+          <w:szCs w:val="28"/>
+          <w:lang w:val="id-ID"/>
+        </w:rPr>
+        <w:t>Player harus membeli atribut perawatan di shop ketika persediaan sudah habis. Diantaranya air, pupuk, obat 1, dan obat 2.</w:t>
+      </w:r>
+    </w:p>
+    <w:p>
+      <w:pPr>
+        <w:pStyle w:val="ListParagraph"/>
+        <w:numPr>
+          <w:ilvl w:val="1"/>
+          <w:numId w:val="1"/>
+        </w:numPr>
+        <w:jc w:val="both"/>
+        <w:rPr>
+          <w:rFonts w:ascii="Times New Roman" w:hAnsi="Times New Roman" w:cs="Times New Roman"/>
+          <w:sz w:val="28"/>
+          <w:szCs w:val="28"/>
+          <w:lang w:val="id-ID"/>
+        </w:rPr>
+      </w:pPr>
+      <w:r>
+        <w:rPr>
+          <w:rFonts w:ascii="Times New Roman" w:hAnsi="Times New Roman" w:cs="Times New Roman"/>
+          <w:sz w:val="28"/>
+          <w:szCs w:val="28"/>
+          <w:lang w:val="id-ID"/>
+        </w:rPr>
+        <w:t xml:space="preserve">Tanaman  tembakau akan bertambah tinggi dan besar pada umur ke </w:t>
+      </w:r>
+      <w:r>
+        <w:rPr>
+          <w:rFonts w:ascii="Times New Roman" w:hAnsi="Times New Roman" w:cs="Times New Roman"/>
+          <w:sz w:val="28"/>
+          <w:szCs w:val="28"/>
+          <w:lang w:val="en-ID"/>
+        </w:rPr>
+        <w:t>20,40,70</w:t>
+      </w:r>
+    </w:p>
+    <w:p>
+      <w:pPr>
+        <w:pStyle w:val="ListParagraph"/>
+        <w:numPr>
+          <w:ilvl w:val="1"/>
+          <w:numId w:val="1"/>
+        </w:numPr>
+        <w:jc w:val="both"/>
+        <w:rPr>
+          <w:rFonts w:ascii="Times New Roman" w:hAnsi="Times New Roman" w:cs="Times New Roman"/>
+          <w:sz w:val="28"/>
+          <w:szCs w:val="28"/>
+          <w:lang w:val="id-ID"/>
+        </w:rPr>
+      </w:pPr>
+      <w:r>
+        <w:rPr>
+          <w:rFonts w:ascii="Times New Roman" w:hAnsi="Times New Roman" w:cs="Times New Roman"/>
+          <w:sz w:val="28"/>
+          <w:szCs w:val="28"/>
+          <w:lang w:val="id-ID"/>
+        </w:rPr>
+        <w:t>Tanaman tembakau akan meminta request air setiap kelipatan 3 dari umur tembakau. dan untuk 4 atribut lainnya akan random request pada umur tanaman kelipatan 7.</w:t>
+      </w:r>
+    </w:p>
+    <w:p>
+      <w:pPr>
+        <w:pStyle w:val="ListParagraph"/>
+        <w:numPr>
+          <w:ilvl w:val="1"/>
+          <w:numId w:val="1"/>
+        </w:numPr>
+        <w:jc w:val="both"/>
+        <w:rPr>
+          <w:rFonts w:ascii="Times New Roman" w:hAnsi="Times New Roman" w:cs="Times New Roman"/>
+          <w:sz w:val="28"/>
+          <w:szCs w:val="28"/>
+          <w:lang w:val="id-ID"/>
+        </w:rPr>
+      </w:pPr>
+      <w:r>
+        <w:rPr>
+          <w:rFonts w:ascii="Times New Roman" w:hAnsi="Times New Roman" w:cs="Times New Roman"/>
+          <w:sz w:val="28"/>
+          <w:szCs w:val="28"/>
+          <w:lang w:val="id-ID"/>
+        </w:rPr>
+        <w:t>Jika player salah dalam memberikan perawatan tanaman, maka heart akan berkurang 1.</w:t>
+      </w:r>
+    </w:p>
+    <w:p>
+      <w:pPr>
+        <w:pStyle w:val="ListParagraph"/>
+        <w:numPr>
+          <w:ilvl w:val="1"/>
+          <w:numId w:val="1"/>
+        </w:numPr>
+        <w:jc w:val="both"/>
+        <w:rPr>
+          <w:rFonts w:ascii="Times New Roman" w:hAnsi="Times New Roman" w:cs="Times New Roman"/>
+          <w:sz w:val="28"/>
+          <w:szCs w:val="28"/>
+          <w:lang w:val="id-ID"/>
+        </w:rPr>
+      </w:pPr>
+      <w:r>
+        <w:rPr>
+          <w:rFonts w:ascii="Times New Roman" w:hAnsi="Times New Roman" w:cs="Times New Roman"/>
+          <w:sz w:val="28"/>
+          <w:szCs w:val="28"/>
+          <w:lang w:val="id-ID"/>
+        </w:rPr>
+        <w:t>Ketika heart sudah habis , tanaman akan mati</w:t>
+      </w:r>
+    </w:p>
+    <w:p>
+      <w:pPr>
+        <w:pStyle w:val="ListParagraph"/>
+        <w:numPr>
+          <w:ilvl w:val="1"/>
+          <w:numId w:val="1"/>
+        </w:numPr>
+        <w:jc w:val="both"/>
+        <w:rPr>
+          <w:rFonts w:ascii="Times New Roman" w:hAnsi="Times New Roman" w:cs="Times New Roman"/>
+          <w:sz w:val="28"/>
+          <w:szCs w:val="28"/>
+          <w:lang w:val="id-ID"/>
+        </w:rPr>
+      </w:pPr>
+      <w:r>
+        <w:rPr>
+          <w:rFonts w:ascii="Times New Roman" w:hAnsi="Times New Roman" w:cs="Times New Roman"/>
+          <w:sz w:val="28"/>
+          <w:szCs w:val="28"/>
+          <w:lang w:val="id-ID"/>
+        </w:rPr>
+        <w:t>Ketika tanaman sudah di hari ke</w:t>
       </w:r>
       <w:r>
         <w:rPr>
@@ -2717,594 +3141,18 @@
           <w:rFonts w:ascii="Times New Roman" w:hAnsi="Times New Roman" w:cs="Times New Roman"/>
           <w:sz w:val="28"/>
           <w:szCs w:val="28"/>
-          <w:lang w:val="id-ID"/>
-        </w:rPr>
-        <w:t>hari, 1 hari di dunia nyata = 5</w:t>
-      </w:r>
-      <w:r>
-        <w:rPr>
-          <w:rFonts w:ascii="Times New Roman" w:hAnsi="Times New Roman" w:cs="Times New Roman"/>
-          <w:sz w:val="28"/>
-          <w:szCs w:val="28"/>
-          <w:lang w:val="id-ID"/>
-        </w:rPr>
-        <w:t xml:space="preserve"> detik di game</w:t>
-      </w:r>
-    </w:p>
-    <w:p>
-      <w:pPr>
-        <w:pStyle w:val="ListParagraph"/>
-        <w:numPr>
-          <w:ilvl w:val="0"/>
-          <w:numId w:val="8"/>
-        </w:numPr>
-        <w:jc w:val="both"/>
-        <w:rPr>
-          <w:rFonts w:ascii="Times New Roman" w:hAnsi="Times New Roman" w:cs="Times New Roman"/>
-          <w:sz w:val="28"/>
-          <w:szCs w:val="28"/>
-          <w:lang w:val="id-ID"/>
-        </w:rPr>
-      </w:pPr>
-      <w:r>
-        <w:rPr>
-          <w:rFonts w:ascii="Times New Roman" w:hAnsi="Times New Roman" w:cs="Times New Roman"/>
-          <w:sz w:val="28"/>
-          <w:szCs w:val="28"/>
-          <w:lang w:val="id-ID"/>
-        </w:rPr>
-        <w:t>Coin berasal dari sisa yan</w:t>
-      </w:r>
-      <w:r>
-        <w:rPr>
-          <w:rFonts w:ascii="Times New Roman" w:hAnsi="Times New Roman" w:cs="Times New Roman"/>
-          <w:sz w:val="28"/>
-          <w:szCs w:val="28"/>
-          <w:lang w:val="id-ID"/>
-        </w:rPr>
-        <w:t>g ada di level 2</w:t>
-      </w:r>
-    </w:p>
-    <w:p>
-      <w:pPr>
-        <w:pStyle w:val="ListParagraph"/>
-        <w:numPr>
-          <w:ilvl w:val="1"/>
-          <w:numId w:val="1"/>
-        </w:numPr>
-        <w:jc w:val="both"/>
-        <w:rPr>
-          <w:rFonts w:ascii="Times New Roman" w:hAnsi="Times New Roman" w:cs="Times New Roman"/>
-          <w:sz w:val="28"/>
-          <w:szCs w:val="28"/>
-          <w:lang w:val="id-ID"/>
-        </w:rPr>
-      </w:pPr>
-      <w:r>
-        <w:rPr>
-          <w:rFonts w:ascii="Times New Roman" w:hAnsi="Times New Roman" w:cs="Times New Roman"/>
-          <w:sz w:val="28"/>
-          <w:szCs w:val="28"/>
-          <w:lang w:val="id-ID"/>
-        </w:rPr>
-        <w:t xml:space="preserve">Player merawat </w:t>
-      </w:r>
-      <w:r>
-        <w:rPr>
-          <w:rFonts w:ascii="Times New Roman" w:hAnsi="Times New Roman" w:cs="Times New Roman"/>
-          <w:sz w:val="28"/>
-          <w:szCs w:val="28"/>
-          <w:lang w:val="id-ID"/>
-        </w:rPr>
-        <w:t>bibit tembakau tersebut dengan mengikuti request dari tanaman hingga nanti pada umur ke 70 tebu siap panen.</w:t>
-      </w:r>
-    </w:p>
-    <w:p>
-      <w:pPr>
-        <w:pStyle w:val="ListParagraph"/>
-        <w:numPr>
-          <w:ilvl w:val="1"/>
-          <w:numId w:val="1"/>
-        </w:numPr>
-        <w:jc w:val="both"/>
-        <w:rPr>
-          <w:rFonts w:ascii="Times New Roman" w:hAnsi="Times New Roman" w:cs="Times New Roman"/>
-          <w:sz w:val="28"/>
-          <w:szCs w:val="28"/>
-          <w:lang w:val="id-ID"/>
-        </w:rPr>
-      </w:pPr>
-      <w:r>
-        <w:rPr>
-          <w:rFonts w:ascii="Times New Roman" w:hAnsi="Times New Roman" w:cs="Times New Roman"/>
-          <w:sz w:val="28"/>
-          <w:szCs w:val="28"/>
-          <w:lang w:val="id-ID"/>
-        </w:rPr>
-        <w:t xml:space="preserve">Player memberi </w:t>
-      </w:r>
-      <w:r>
-        <w:rPr>
-          <w:rFonts w:ascii="Times New Roman" w:hAnsi="Times New Roman" w:cs="Times New Roman"/>
-          <w:sz w:val="28"/>
-          <w:szCs w:val="28"/>
-          <w:lang w:val="id-ID"/>
-        </w:rPr>
-        <w:t>air ketika request air muncul. dengan clik dan tarik icon penyiram dan di tujukan ke tanaman.</w:t>
-      </w:r>
-    </w:p>
-    <w:p>
-      <w:pPr>
-        <w:pStyle w:val="ListParagraph"/>
-        <w:numPr>
-          <w:ilvl w:val="1"/>
-          <w:numId w:val="1"/>
-        </w:numPr>
-        <w:jc w:val="both"/>
-        <w:rPr>
-          <w:rFonts w:ascii="Times New Roman" w:hAnsi="Times New Roman" w:cs="Times New Roman"/>
-          <w:sz w:val="28"/>
-          <w:szCs w:val="28"/>
-          <w:lang w:val="id-ID"/>
-        </w:rPr>
-      </w:pPr>
-      <w:r>
-        <w:rPr>
-          <w:rFonts w:ascii="Times New Roman" w:hAnsi="Times New Roman" w:cs="Times New Roman"/>
-          <w:sz w:val="28"/>
-          <w:szCs w:val="28"/>
-          <w:lang w:val="id-ID"/>
-        </w:rPr>
-        <w:t xml:space="preserve">Player memberi </w:t>
-      </w:r>
-      <w:r>
-        <w:rPr>
-          <w:rFonts w:ascii="Times New Roman" w:hAnsi="Times New Roman" w:cs="Times New Roman"/>
-          <w:sz w:val="28"/>
-          <w:szCs w:val="28"/>
-          <w:lang w:val="id-ID"/>
-        </w:rPr>
-        <w:t>pupuk ketika request pupuk muncul. dengan clik dan tarik icon pupuk dan di tujukan ke tanaman.</w:t>
-      </w:r>
-    </w:p>
-    <w:p>
-      <w:pPr>
-        <w:pStyle w:val="ListParagraph"/>
-        <w:numPr>
-          <w:ilvl w:val="1"/>
-          <w:numId w:val="1"/>
-        </w:numPr>
-        <w:jc w:val="both"/>
-        <w:rPr>
-          <w:rFonts w:ascii="Times New Roman" w:hAnsi="Times New Roman" w:cs="Times New Roman"/>
-          <w:sz w:val="28"/>
-          <w:szCs w:val="28"/>
-          <w:lang w:val="id-ID"/>
-        </w:rPr>
-      </w:pPr>
-      <w:r>
-        <w:rPr>
-          <w:rFonts w:ascii="Times New Roman" w:hAnsi="Times New Roman" w:cs="Times New Roman"/>
-          <w:sz w:val="28"/>
-          <w:szCs w:val="28"/>
-          <w:lang w:val="id-ID"/>
-        </w:rPr>
-        <w:t xml:space="preserve">Player memberi </w:t>
-      </w:r>
-      <w:r>
-        <w:rPr>
-          <w:rFonts w:ascii="Times New Roman" w:hAnsi="Times New Roman" w:cs="Times New Roman"/>
-          <w:sz w:val="28"/>
-          <w:szCs w:val="28"/>
-          <w:lang w:val="id-ID"/>
-        </w:rPr>
-        <w:t>obat 1 ketika request penyakit khusus obat 1 muncul. dengan clik dan tarik icon obat 1 dan di tujukan ke tanaman.</w:t>
-      </w:r>
-    </w:p>
-    <w:p>
-      <w:pPr>
-        <w:pStyle w:val="ListParagraph"/>
-        <w:numPr>
-          <w:ilvl w:val="1"/>
-          <w:numId w:val="1"/>
-        </w:numPr>
-        <w:jc w:val="both"/>
-        <w:rPr>
-          <w:rFonts w:ascii="Times New Roman" w:hAnsi="Times New Roman" w:cs="Times New Roman"/>
-          <w:sz w:val="28"/>
-          <w:szCs w:val="28"/>
-          <w:lang w:val="id-ID"/>
-        </w:rPr>
-      </w:pPr>
-      <w:r>
-        <w:rPr>
-          <w:rFonts w:ascii="Times New Roman" w:hAnsi="Times New Roman" w:cs="Times New Roman"/>
-          <w:sz w:val="28"/>
-          <w:szCs w:val="28"/>
-          <w:lang w:val="id-ID"/>
-        </w:rPr>
-        <w:t xml:space="preserve">Player memberi </w:t>
-      </w:r>
-      <w:r>
-        <w:rPr>
-          <w:rFonts w:ascii="Times New Roman" w:hAnsi="Times New Roman" w:cs="Times New Roman"/>
-          <w:sz w:val="28"/>
-          <w:szCs w:val="28"/>
-          <w:lang w:val="id-ID"/>
-        </w:rPr>
-        <w:t>obat 2 ketika request penyakit khusus obat 2 muncul. dengan clik dan tarik icon obat 2 dan di tujukan ke tanaman.</w:t>
-      </w:r>
-    </w:p>
-    <w:p>
-      <w:pPr>
-        <w:pStyle w:val="ListParagraph"/>
-        <w:numPr>
-          <w:ilvl w:val="1"/>
-          <w:numId w:val="1"/>
-        </w:numPr>
-        <w:jc w:val="both"/>
-        <w:rPr>
-          <w:rFonts w:ascii="Times New Roman" w:hAnsi="Times New Roman" w:cs="Times New Roman"/>
-          <w:sz w:val="28"/>
-          <w:szCs w:val="28"/>
-          <w:lang w:val="id-ID"/>
-        </w:rPr>
-      </w:pPr>
-      <w:r>
-        <w:rPr>
-          <w:rFonts w:ascii="Times New Roman" w:hAnsi="Times New Roman" w:cs="Times New Roman"/>
-          <w:sz w:val="28"/>
-          <w:szCs w:val="28"/>
-          <w:lang w:val="id-ID"/>
-        </w:rPr>
-        <w:t xml:space="preserve">Player memberi </w:t>
-      </w:r>
-      <w:r>
-        <w:rPr>
-          <w:rFonts w:ascii="Times New Roman" w:hAnsi="Times New Roman" w:cs="Times New Roman"/>
-          <w:sz w:val="28"/>
-          <w:szCs w:val="28"/>
-          <w:lang w:val="id-ID"/>
-        </w:rPr>
-        <w:t>perawatan tangan ketika request perawatan muncul. dengan clik dan tarik icon tangan dan di tujukan ke tanaman.</w:t>
-      </w:r>
-    </w:p>
-    <w:p>
-      <w:pPr>
-        <w:pStyle w:val="ListParagraph"/>
-        <w:numPr>
-          <w:ilvl w:val="1"/>
-          <w:numId w:val="1"/>
-        </w:numPr>
-        <w:jc w:val="both"/>
-        <w:rPr>
-          <w:rFonts w:ascii="Times New Roman" w:hAnsi="Times New Roman" w:cs="Times New Roman"/>
-          <w:sz w:val="28"/>
-          <w:szCs w:val="28"/>
-          <w:lang w:val="id-ID"/>
-        </w:rPr>
-      </w:pPr>
-      <w:r>
-        <w:rPr>
-          <w:rFonts w:ascii="Times New Roman" w:hAnsi="Times New Roman" w:cs="Times New Roman"/>
-          <w:sz w:val="28"/>
-          <w:szCs w:val="28"/>
-          <w:lang w:val="id-ID"/>
-        </w:rPr>
-        <w:t>Player memanen tanaman pada umur ke 70. Dengan clik dan tarik icon sabit dan di tujukan ke tanaman.</w:t>
-      </w:r>
-    </w:p>
-    <w:p>
-      <w:pPr>
-        <w:pStyle w:val="ListParagraph"/>
-        <w:numPr>
-          <w:ilvl w:val="1"/>
-          <w:numId w:val="1"/>
-        </w:numPr>
-        <w:jc w:val="both"/>
-        <w:rPr>
-          <w:rFonts w:ascii="Times New Roman" w:hAnsi="Times New Roman" w:cs="Times New Roman"/>
-          <w:sz w:val="28"/>
-          <w:szCs w:val="28"/>
-          <w:lang w:val="id-ID"/>
-        </w:rPr>
-      </w:pPr>
-      <w:r>
-        <w:rPr>
-          <w:rFonts w:ascii="Times New Roman" w:hAnsi="Times New Roman" w:cs="Times New Roman"/>
-          <w:sz w:val="28"/>
-          <w:szCs w:val="28"/>
-          <w:lang w:val="id-ID"/>
-        </w:rPr>
-        <w:t>Player harus membeli atribut perawatan di shop ketika persediaan sudah habis. Diantaranya air, pupuk, obat 1, dan obat 2.</w:t>
-      </w:r>
-    </w:p>
-    <w:p>
-      <w:pPr>
-        <w:pStyle w:val="ListParagraph"/>
-        <w:numPr>
-          <w:ilvl w:val="1"/>
-          <w:numId w:val="1"/>
-        </w:numPr>
-        <w:jc w:val="both"/>
-        <w:rPr>
-          <w:rFonts w:ascii="Times New Roman" w:hAnsi="Times New Roman" w:cs="Times New Roman"/>
-          <w:sz w:val="28"/>
-          <w:szCs w:val="28"/>
-          <w:lang w:val="id-ID"/>
-        </w:rPr>
-      </w:pPr>
-      <w:r>
-        <w:rPr>
-          <w:rFonts w:ascii="Times New Roman" w:hAnsi="Times New Roman" w:cs="Times New Roman"/>
-          <w:sz w:val="28"/>
-          <w:szCs w:val="28"/>
-          <w:lang w:val="id-ID"/>
-        </w:rPr>
-        <w:t>Tanaman  tembakau akan bertambah tinggi dan besar pada umur ke 8 dan siap panen tiap umur ke 10</w:t>
-      </w:r>
-    </w:p>
-    <w:p>
-      <w:pPr>
-        <w:pStyle w:val="ListParagraph"/>
-        <w:numPr>
-          <w:ilvl w:val="1"/>
-          <w:numId w:val="1"/>
-        </w:numPr>
-        <w:jc w:val="both"/>
-        <w:rPr>
-          <w:rFonts w:ascii="Times New Roman" w:hAnsi="Times New Roman" w:cs="Times New Roman"/>
-          <w:sz w:val="28"/>
-          <w:szCs w:val="28"/>
-          <w:lang w:val="id-ID"/>
-        </w:rPr>
-      </w:pPr>
-      <w:r>
-        <w:rPr>
-          <w:rFonts w:ascii="Times New Roman" w:hAnsi="Times New Roman" w:cs="Times New Roman"/>
-          <w:sz w:val="28"/>
-          <w:szCs w:val="28"/>
-          <w:lang w:val="id-ID"/>
-        </w:rPr>
-        <w:t>Tanaman tembakau akan meminta request air setiap kelipatan 3 dari umur tembakau. dan untuk 4 atribut lainnya akan random request pada umur tanaman kelipatan 7.</w:t>
-      </w:r>
-    </w:p>
-    <w:p>
-      <w:pPr>
-        <w:pStyle w:val="ListParagraph"/>
-        <w:numPr>
-          <w:ilvl w:val="1"/>
-          <w:numId w:val="1"/>
-        </w:numPr>
-        <w:jc w:val="both"/>
-        <w:rPr>
-          <w:rFonts w:ascii="Times New Roman" w:hAnsi="Times New Roman" w:cs="Times New Roman"/>
-          <w:sz w:val="28"/>
-          <w:szCs w:val="28"/>
-          <w:lang w:val="id-ID"/>
-        </w:rPr>
-      </w:pPr>
-      <w:r>
-        <w:rPr>
-          <w:rFonts w:ascii="Times New Roman" w:hAnsi="Times New Roman" w:cs="Times New Roman"/>
-          <w:sz w:val="28"/>
-          <w:szCs w:val="28"/>
-          <w:lang w:val="id-ID"/>
-        </w:rPr>
-        <w:t>Jika player salah dalam memberikan perawatan tanaman, maka heart akan berkurang 1.</w:t>
-      </w:r>
-    </w:p>
-    <w:p>
-      <w:pPr>
-        <w:pStyle w:val="ListParagraph"/>
-        <w:numPr>
-          <w:ilvl w:val="1"/>
-          <w:numId w:val="1"/>
-        </w:numPr>
-        <w:jc w:val="both"/>
-        <w:rPr>
-          <w:rFonts w:ascii="Times New Roman" w:hAnsi="Times New Roman" w:cs="Times New Roman"/>
-          <w:sz w:val="28"/>
-          <w:szCs w:val="28"/>
-          <w:lang w:val="id-ID"/>
-        </w:rPr>
-      </w:pPr>
-      <w:r>
-        <w:rPr>
-          <w:rFonts w:ascii="Times New Roman" w:hAnsi="Times New Roman" w:cs="Times New Roman"/>
-          <w:sz w:val="28"/>
-          <w:szCs w:val="28"/>
-          <w:lang w:val="id-ID"/>
-        </w:rPr>
-        <w:t>Ketika heart sudah habis , tanaman akan mati</w:t>
-      </w:r>
-    </w:p>
-    <w:p>
-      <w:pPr>
-        <w:pStyle w:val="ListParagraph"/>
-        <w:numPr>
-          <w:ilvl w:val="1"/>
-          <w:numId w:val="1"/>
-        </w:numPr>
-        <w:jc w:val="both"/>
-        <w:rPr>
-          <w:rFonts w:ascii="Times New Roman" w:hAnsi="Times New Roman" w:cs="Times New Roman"/>
-          <w:sz w:val="28"/>
-          <w:szCs w:val="28"/>
-          <w:lang w:val="id-ID"/>
-        </w:rPr>
-      </w:pPr>
-      <w:r>
-        <w:rPr>
-          <w:rFonts w:ascii="Times New Roman" w:hAnsi="Times New Roman" w:cs="Times New Roman"/>
-          <w:sz w:val="28"/>
-          <w:szCs w:val="28"/>
-          <w:lang w:val="id-ID"/>
-        </w:rPr>
-        <w:lastRenderedPageBreak/>
-        <w:t>Ketika tanaman sudah di hari ke 70, tanaman siap di jual untuk mendapatkan coin dan menyelesaikan game.</w:t>
-      </w:r>
-    </w:p>
-    <w:p>
-      <w:pPr>
-        <w:pStyle w:val="ListParagraph"/>
-        <w:numPr>
-          <w:ilvl w:val="1"/>
-          <w:numId w:val="1"/>
-        </w:numPr>
-        <w:jc w:val="both"/>
-        <w:rPr>
-          <w:rFonts w:ascii="Times New Roman" w:hAnsi="Times New Roman" w:cs="Times New Roman"/>
-          <w:sz w:val="28"/>
-          <w:szCs w:val="28"/>
-          <w:lang w:val="id-ID"/>
-        </w:rPr>
-      </w:pPr>
-      <w:r>
-        <w:rPr>
-          <w:rFonts w:ascii="Times New Roman" w:hAnsi="Times New Roman" w:cs="Times New Roman"/>
-          <w:sz w:val="28"/>
-          <w:szCs w:val="28"/>
-          <w:lang w:val="id-ID"/>
-        </w:rPr>
-        <w:t>Jika player membeli atribut untuk perawatan tetapi coin tidak mecukupi akan menampilkan notifikasi peringatan</w:t>
-      </w:r>
-    </w:p>
-    <w:p>
-      <w:pPr>
-        <w:pStyle w:val="ListParagraph"/>
-        <w:numPr>
-          <w:ilvl w:val="1"/>
-          <w:numId w:val="1"/>
-        </w:numPr>
-        <w:jc w:val="both"/>
-        <w:rPr>
-          <w:rFonts w:ascii="Times New Roman" w:hAnsi="Times New Roman" w:cs="Times New Roman"/>
-          <w:sz w:val="28"/>
-          <w:szCs w:val="28"/>
-          <w:lang w:val="id-ID"/>
-        </w:rPr>
-      </w:pPr>
-      <w:r>
-        <w:rPr>
-          <w:rFonts w:ascii="Times New Roman" w:hAnsi="Times New Roman" w:cs="Times New Roman"/>
-          <w:sz w:val="28"/>
-          <w:szCs w:val="28"/>
-          <w:lang w:val="id-ID"/>
-        </w:rPr>
-        <w:t>Jika player memberikan perawatan namun stok habis , akan muncul notifikasi peringatan</w:t>
-      </w:r>
-    </w:p>
-    <w:p>
-      <w:pPr>
-        <w:pStyle w:val="ListParagraph"/>
-        <w:numPr>
-          <w:ilvl w:val="1"/>
-          <w:numId w:val="1"/>
-        </w:numPr>
-        <w:jc w:val="both"/>
-        <w:rPr>
-          <w:rFonts w:ascii="Times New Roman" w:hAnsi="Times New Roman" w:cs="Times New Roman"/>
-          <w:sz w:val="28"/>
-          <w:szCs w:val="28"/>
-          <w:lang w:val="id-ID"/>
-        </w:rPr>
-      </w:pPr>
-      <w:r>
-        <w:rPr>
-          <w:rFonts w:ascii="Times New Roman" w:hAnsi="Times New Roman" w:cs="Times New Roman"/>
-          <w:sz w:val="28"/>
-          <w:szCs w:val="28"/>
-          <w:lang w:val="id-ID"/>
-        </w:rPr>
-        <w:t>Jika tanaman di panen ketika belum waktunya otomatis tanaman akan mati</w:t>
-      </w:r>
-    </w:p>
-    <w:p>
-      <w:pPr>
-        <w:pStyle w:val="ListParagraph"/>
-        <w:numPr>
-          <w:ilvl w:val="1"/>
-          <w:numId w:val="1"/>
-        </w:numPr>
-        <w:jc w:val="both"/>
-        <w:rPr>
-          <w:rFonts w:ascii="Times New Roman" w:hAnsi="Times New Roman" w:cs="Times New Roman"/>
-          <w:sz w:val="28"/>
-          <w:szCs w:val="28"/>
-          <w:lang w:val="id-ID"/>
-        </w:rPr>
-      </w:pPr>
-      <w:r>
-        <w:rPr>
-          <w:rFonts w:ascii="Times New Roman" w:hAnsi="Times New Roman" w:cs="Times New Roman"/>
-          <w:sz w:val="28"/>
-          <w:szCs w:val="28"/>
-          <w:lang w:val="id-ID"/>
-        </w:rPr>
-        <w:t>Jika tanaman sudah berwarna kuning dan panen bisa di lakukan , setelah panen tanaman kembali ke warna hijau. Karena tembakau terdapat 7 kali panen.</w:t>
-      </w:r>
-    </w:p>
-    <w:p>
-      <w:pPr>
-        <w:pStyle w:val="ListParagraph"/>
-        <w:jc w:val="both"/>
-        <w:rPr>
-          <w:rFonts w:ascii="Times New Roman" w:hAnsi="Times New Roman" w:cs="Times New Roman"/>
-          <w:sz w:val="28"/>
-          <w:szCs w:val="28"/>
-          <w:lang w:val="id-ID"/>
-        </w:rPr>
-      </w:pPr>
-    </w:p>
-    <w:p>
-      <w:pPr>
-        <w:pStyle w:val="ListParagraph"/>
-        <w:numPr>
-          <w:ilvl w:val="0"/>
-          <w:numId w:val="1"/>
-        </w:numPr>
-        <w:jc w:val="both"/>
-        <w:rPr>
-          <w:rFonts w:ascii="Times New Roman" w:hAnsi="Times New Roman" w:cs="Times New Roman"/>
-          <w:sz w:val="28"/>
-          <w:szCs w:val="28"/>
-          <w:lang w:val="id-ID"/>
-        </w:rPr>
-      </w:pPr>
-      <w:r>
-        <w:rPr>
-          <w:rFonts w:ascii="Times New Roman" w:hAnsi="Times New Roman" w:cs="Times New Roman"/>
-          <w:sz w:val="28"/>
-          <w:szCs w:val="28"/>
-          <w:lang w:val="id-ID"/>
-        </w:rPr>
-        <w:t>Jika permainan sudah mencapai level 3 , dan sudah selesai akan muncul notifikasi perolehan coin player, dan table perolehan score tertinggi selama ini.</w:t>
-      </w:r>
-    </w:p>
-    <w:p>
-      <w:pPr>
-        <w:pStyle w:val="ListParagraph"/>
-        <w:numPr>
-          <w:ilvl w:val="0"/>
-          <w:numId w:val="1"/>
-        </w:numPr>
-        <w:jc w:val="both"/>
-        <w:rPr>
-          <w:rFonts w:ascii="Times New Roman" w:hAnsi="Times New Roman" w:cs="Times New Roman"/>
-          <w:sz w:val="28"/>
-          <w:szCs w:val="28"/>
-          <w:lang w:val="id-ID"/>
-        </w:rPr>
-      </w:pPr>
-      <w:r>
-        <w:rPr>
-          <w:rFonts w:ascii="Times New Roman" w:hAnsi="Times New Roman" w:cs="Times New Roman"/>
-          <w:sz w:val="28"/>
-          <w:szCs w:val="28"/>
-          <w:lang w:val="id-ID"/>
-        </w:rPr>
-        <w:t>Shop yang disediakan berupa icon yang berisi atribut air, pupuk, obat 1, dan obat 2. Atribut akan otomatis enable tidak bi</w:t>
+          <w:lang w:val="en-ID"/>
+        </w:rPr>
+        <w:t>70</w:t>
+      </w:r>
+      <w:r>
+        <w:rPr>
+          <w:rFonts w:ascii="Times New Roman" w:hAnsi="Times New Roman" w:cs="Times New Roman"/>
+          <w:sz w:val="28"/>
+          <w:szCs w:val="28"/>
+          <w:lang w:val="id-ID"/>
+        </w:rPr>
+        <w:t xml:space="preserve"> maka tanaman bisa dipanen 4 hari sekali sebanyak 3 kali panen</w:t>
       </w:r>
       <w:bookmarkStart w:id="0" w:name="_GoBack"/>
       <w:bookmarkEnd w:id="0"/>
@@ -3315,7 +3163,170 @@
           <w:szCs w:val="28"/>
           <w:lang w:val="id-ID"/>
         </w:rPr>
-        <w:t>sa di click.</w:t>
+        <w:t xml:space="preserve"> </w:t>
+      </w:r>
+    </w:p>
+    <w:p>
+      <w:pPr>
+        <w:pStyle w:val="ListParagraph"/>
+        <w:numPr>
+          <w:ilvl w:val="1"/>
+          <w:numId w:val="1"/>
+        </w:numPr>
+        <w:jc w:val="both"/>
+        <w:rPr>
+          <w:rFonts w:ascii="Times New Roman" w:hAnsi="Times New Roman" w:cs="Times New Roman"/>
+          <w:sz w:val="28"/>
+          <w:szCs w:val="28"/>
+          <w:lang w:val="id-ID"/>
+        </w:rPr>
+      </w:pPr>
+      <w:r>
+        <w:rPr>
+          <w:rFonts w:ascii="Times New Roman" w:hAnsi="Times New Roman" w:cs="Times New Roman"/>
+          <w:sz w:val="28"/>
+          <w:szCs w:val="28"/>
+          <w:lang w:val="id-ID"/>
+        </w:rPr>
+        <w:lastRenderedPageBreak/>
+        <w:t>Jika player membeli atribut untuk perawatan tetapi coin tidak mecukupi akan menampilkan notifikasi peringatan</w:t>
+      </w:r>
+    </w:p>
+    <w:p>
+      <w:pPr>
+        <w:pStyle w:val="ListParagraph"/>
+        <w:numPr>
+          <w:ilvl w:val="1"/>
+          <w:numId w:val="1"/>
+        </w:numPr>
+        <w:jc w:val="both"/>
+        <w:rPr>
+          <w:rFonts w:ascii="Times New Roman" w:hAnsi="Times New Roman" w:cs="Times New Roman"/>
+          <w:sz w:val="28"/>
+          <w:szCs w:val="28"/>
+          <w:lang w:val="id-ID"/>
+        </w:rPr>
+      </w:pPr>
+      <w:r>
+        <w:rPr>
+          <w:rFonts w:ascii="Times New Roman" w:hAnsi="Times New Roman" w:cs="Times New Roman"/>
+          <w:sz w:val="28"/>
+          <w:szCs w:val="28"/>
+          <w:lang w:val="id-ID"/>
+        </w:rPr>
+        <w:t>Jika player memberikan perawatan namun stok habis , akan muncul notifikasi peringatan</w:t>
+      </w:r>
+    </w:p>
+    <w:p>
+      <w:pPr>
+        <w:pStyle w:val="ListParagraph"/>
+        <w:numPr>
+          <w:ilvl w:val="1"/>
+          <w:numId w:val="1"/>
+        </w:numPr>
+        <w:jc w:val="both"/>
+        <w:rPr>
+          <w:rFonts w:ascii="Times New Roman" w:hAnsi="Times New Roman" w:cs="Times New Roman"/>
+          <w:sz w:val="28"/>
+          <w:szCs w:val="28"/>
+          <w:lang w:val="id-ID"/>
+        </w:rPr>
+      </w:pPr>
+      <w:r>
+        <w:rPr>
+          <w:rFonts w:ascii="Times New Roman" w:hAnsi="Times New Roman" w:cs="Times New Roman"/>
+          <w:sz w:val="28"/>
+          <w:szCs w:val="28"/>
+          <w:lang w:val="id-ID"/>
+        </w:rPr>
+        <w:t>Jika tanaman di panen ketika belum waktunya otomatis tanaman akan mati</w:t>
+      </w:r>
+    </w:p>
+    <w:p>
+      <w:pPr>
+        <w:pStyle w:val="ListParagraph"/>
+        <w:numPr>
+          <w:ilvl w:val="1"/>
+          <w:numId w:val="1"/>
+        </w:numPr>
+        <w:jc w:val="both"/>
+        <w:rPr>
+          <w:rFonts w:ascii="Times New Roman" w:hAnsi="Times New Roman" w:cs="Times New Roman"/>
+          <w:sz w:val="28"/>
+          <w:szCs w:val="28"/>
+          <w:lang w:val="id-ID"/>
+        </w:rPr>
+      </w:pPr>
+      <w:r>
+        <w:rPr>
+          <w:rFonts w:ascii="Times New Roman" w:hAnsi="Times New Roman" w:cs="Times New Roman"/>
+          <w:sz w:val="28"/>
+          <w:szCs w:val="28"/>
+          <w:lang w:val="id-ID"/>
+        </w:rPr>
+        <w:t>Jika tanaman sudah berwarna kuning dan panen bisa di lakukan , setelah panen tanaman kembali ke warna hijau. Karena tembakau terdapat 7 kali panen.</w:t>
+      </w:r>
+    </w:p>
+    <w:p>
+      <w:pPr>
+        <w:pStyle w:val="ListParagraph"/>
+        <w:jc w:val="both"/>
+        <w:rPr>
+          <w:rFonts w:ascii="Times New Roman" w:hAnsi="Times New Roman" w:cs="Times New Roman"/>
+          <w:sz w:val="28"/>
+          <w:szCs w:val="28"/>
+          <w:lang w:val="id-ID"/>
+        </w:rPr>
+      </w:pPr>
+    </w:p>
+    <w:p>
+      <w:pPr>
+        <w:pStyle w:val="ListParagraph"/>
+        <w:numPr>
+          <w:ilvl w:val="0"/>
+          <w:numId w:val="1"/>
+        </w:numPr>
+        <w:jc w:val="both"/>
+        <w:rPr>
+          <w:rFonts w:ascii="Times New Roman" w:hAnsi="Times New Roman" w:cs="Times New Roman"/>
+          <w:sz w:val="28"/>
+          <w:szCs w:val="28"/>
+          <w:lang w:val="id-ID"/>
+        </w:rPr>
+      </w:pPr>
+      <w:r>
+        <w:rPr>
+          <w:rFonts w:ascii="Times New Roman" w:hAnsi="Times New Roman" w:cs="Times New Roman"/>
+          <w:sz w:val="28"/>
+          <w:szCs w:val="28"/>
+          <w:lang w:val="id-ID"/>
+        </w:rPr>
+        <w:t>Jika permainan sudah mencapai level 3 , dan sudah selesai akan muncul notifikasi perolehan coin player, dan table perolehan score tertinggi selama ini.</w:t>
+      </w:r>
+    </w:p>
+    <w:p>
+      <w:pPr>
+        <w:pStyle w:val="ListParagraph"/>
+        <w:numPr>
+          <w:ilvl w:val="0"/>
+          <w:numId w:val="1"/>
+        </w:numPr>
+        <w:jc w:val="both"/>
+        <w:rPr>
+          <w:rFonts w:ascii="Times New Roman" w:hAnsi="Times New Roman" w:cs="Times New Roman"/>
+          <w:sz w:val="28"/>
+          <w:szCs w:val="28"/>
+          <w:lang w:val="id-ID"/>
+        </w:rPr>
+      </w:pPr>
+      <w:r>
+        <w:rPr>
+          <w:rFonts w:ascii="Times New Roman" w:hAnsi="Times New Roman" w:cs="Times New Roman"/>
+          <w:sz w:val="28"/>
+          <w:szCs w:val="28"/>
+          <w:lang w:val="id-ID"/>
+        </w:rPr>
+        <w:t>Shop yang disediakan berupa icon yang berisi atribut air, pupuk, obat 1, dan obat 2. Atribut akan otomatis enable tidak bisa di click.</w:t>
       </w:r>
     </w:p>
     <w:p>

--- a/analis/Logika game.docx
+++ b/analis/Logika game.docx
@@ -3050,109 +3050,34 @@
           <w:szCs w:val="28"/>
           <w:lang w:val="id-ID"/>
         </w:rPr>
-        <w:t>Tanaman tembakau akan meminta request air setiap kelipatan 3 dari umur tembakau. dan untuk 4 atribut lainnya akan random request pada umur tanaman kelipatan 7.</w:t>
-      </w:r>
-    </w:p>
-    <w:p>
-      <w:pPr>
-        <w:pStyle w:val="ListParagraph"/>
-        <w:numPr>
-          <w:ilvl w:val="1"/>
-          <w:numId w:val="1"/>
-        </w:numPr>
-        <w:jc w:val="both"/>
-        <w:rPr>
-          <w:rFonts w:ascii="Times New Roman" w:hAnsi="Times New Roman" w:cs="Times New Roman"/>
-          <w:sz w:val="28"/>
-          <w:szCs w:val="28"/>
-          <w:lang w:val="id-ID"/>
-        </w:rPr>
-      </w:pPr>
-      <w:r>
-        <w:rPr>
-          <w:rFonts w:ascii="Times New Roman" w:hAnsi="Times New Roman" w:cs="Times New Roman"/>
-          <w:sz w:val="28"/>
-          <w:szCs w:val="28"/>
-          <w:lang w:val="id-ID"/>
-        </w:rPr>
-        <w:t>Jika player salah dalam memberikan perawatan tanaman, maka heart akan berkurang 1.</w:t>
-      </w:r>
-    </w:p>
-    <w:p>
-      <w:pPr>
-        <w:pStyle w:val="ListParagraph"/>
-        <w:numPr>
-          <w:ilvl w:val="1"/>
-          <w:numId w:val="1"/>
-        </w:numPr>
-        <w:jc w:val="both"/>
-        <w:rPr>
-          <w:rFonts w:ascii="Times New Roman" w:hAnsi="Times New Roman" w:cs="Times New Roman"/>
-          <w:sz w:val="28"/>
-          <w:szCs w:val="28"/>
-          <w:lang w:val="id-ID"/>
-        </w:rPr>
-      </w:pPr>
-      <w:r>
-        <w:rPr>
-          <w:rFonts w:ascii="Times New Roman" w:hAnsi="Times New Roman" w:cs="Times New Roman"/>
-          <w:sz w:val="28"/>
-          <w:szCs w:val="28"/>
-          <w:lang w:val="id-ID"/>
-        </w:rPr>
-        <w:t>Ketika heart sudah habis , tanaman akan mati</w:t>
-      </w:r>
-    </w:p>
-    <w:p>
-      <w:pPr>
-        <w:pStyle w:val="ListParagraph"/>
-        <w:numPr>
-          <w:ilvl w:val="1"/>
-          <w:numId w:val="1"/>
-        </w:numPr>
-        <w:jc w:val="both"/>
-        <w:rPr>
-          <w:rFonts w:ascii="Times New Roman" w:hAnsi="Times New Roman" w:cs="Times New Roman"/>
-          <w:sz w:val="28"/>
-          <w:szCs w:val="28"/>
-          <w:lang w:val="id-ID"/>
-        </w:rPr>
-      </w:pPr>
-      <w:r>
-        <w:rPr>
-          <w:rFonts w:ascii="Times New Roman" w:hAnsi="Times New Roman" w:cs="Times New Roman"/>
-          <w:sz w:val="28"/>
-          <w:szCs w:val="28"/>
-          <w:lang w:val="id-ID"/>
-        </w:rPr>
-        <w:t>Ketika tanaman sudah di hari ke</w:t>
-      </w:r>
-      <w:r>
-        <w:rPr>
-          <w:rFonts w:ascii="Times New Roman" w:hAnsi="Times New Roman" w:cs="Times New Roman"/>
-          <w:sz w:val="28"/>
-          <w:szCs w:val="28"/>
-          <w:lang w:val="id-ID"/>
-        </w:rPr>
-        <w:t xml:space="preserve"> </w:t>
-      </w:r>
-      <w:r>
-        <w:rPr>
-          <w:rFonts w:ascii="Times New Roman" w:hAnsi="Times New Roman" w:cs="Times New Roman"/>
-          <w:sz w:val="28"/>
-          <w:szCs w:val="28"/>
-          <w:lang w:val="en-ID"/>
-        </w:rPr>
-        <w:t>70</w:t>
-      </w:r>
-      <w:r>
-        <w:rPr>
-          <w:rFonts w:ascii="Times New Roman" w:hAnsi="Times New Roman" w:cs="Times New Roman"/>
-          <w:sz w:val="28"/>
-          <w:szCs w:val="28"/>
-          <w:lang w:val="id-ID"/>
-        </w:rPr>
-        <w:t xml:space="preserve"> maka tanaman bisa dipanen 4 hari sekali sebanyak 3 kali panen</w:t>
+        <w:t>Tanaman tembakau akan memint</w:t>
+      </w:r>
+      <w:r>
+        <w:rPr>
+          <w:rFonts w:ascii="Times New Roman" w:hAnsi="Times New Roman" w:cs="Times New Roman"/>
+          <w:sz w:val="28"/>
+          <w:szCs w:val="28"/>
+          <w:lang w:val="id-ID"/>
+        </w:rPr>
+        <w:t>a request air setiap kelipatan 10 hari</w:t>
+      </w:r>
+      <w:r>
+        <w:rPr>
+          <w:rFonts w:ascii="Times New Roman" w:hAnsi="Times New Roman" w:cs="Times New Roman"/>
+          <w:sz w:val="28"/>
+          <w:szCs w:val="28"/>
+          <w:lang w:val="id-ID"/>
+        </w:rPr>
+        <w:t xml:space="preserve"> dari umur tembakau. dan untuk 4 atribut lainnya akan random reque</w:t>
+      </w:r>
+      <w:r>
+        <w:rPr>
+          <w:rFonts w:ascii="Times New Roman" w:hAnsi="Times New Roman" w:cs="Times New Roman"/>
+          <w:sz w:val="28"/>
+          <w:szCs w:val="28"/>
+          <w:lang w:val="id-ID"/>
+        </w:rPr>
+        <w:t>st pada umur tanaman kelipatan 15 hari</w:t>
       </w:r>
       <w:bookmarkStart w:id="0" w:name="_GoBack"/>
       <w:bookmarkEnd w:id="0"/>
@@ -3163,6 +3088,117 @@
           <w:szCs w:val="28"/>
           <w:lang w:val="id-ID"/>
         </w:rPr>
+        <w:t>.</w:t>
+      </w:r>
+    </w:p>
+    <w:p>
+      <w:pPr>
+        <w:pStyle w:val="ListParagraph"/>
+        <w:numPr>
+          <w:ilvl w:val="1"/>
+          <w:numId w:val="1"/>
+        </w:numPr>
+        <w:jc w:val="both"/>
+        <w:rPr>
+          <w:rFonts w:ascii="Times New Roman" w:hAnsi="Times New Roman" w:cs="Times New Roman"/>
+          <w:sz w:val="28"/>
+          <w:szCs w:val="28"/>
+          <w:lang w:val="id-ID"/>
+        </w:rPr>
+      </w:pPr>
+      <w:r>
+        <w:rPr>
+          <w:rFonts w:ascii="Times New Roman" w:hAnsi="Times New Roman" w:cs="Times New Roman"/>
+          <w:sz w:val="28"/>
+          <w:szCs w:val="28"/>
+          <w:lang w:val="id-ID"/>
+        </w:rPr>
+        <w:t>Jika player salah dalam memberikan perawatan tanaman, maka heart akan berkurang 1.</w:t>
+      </w:r>
+    </w:p>
+    <w:p>
+      <w:pPr>
+        <w:pStyle w:val="ListParagraph"/>
+        <w:numPr>
+          <w:ilvl w:val="1"/>
+          <w:numId w:val="1"/>
+        </w:numPr>
+        <w:jc w:val="both"/>
+        <w:rPr>
+          <w:rFonts w:ascii="Times New Roman" w:hAnsi="Times New Roman" w:cs="Times New Roman"/>
+          <w:sz w:val="28"/>
+          <w:szCs w:val="28"/>
+          <w:lang w:val="id-ID"/>
+        </w:rPr>
+      </w:pPr>
+      <w:r>
+        <w:rPr>
+          <w:rFonts w:ascii="Times New Roman" w:hAnsi="Times New Roman" w:cs="Times New Roman"/>
+          <w:sz w:val="28"/>
+          <w:szCs w:val="28"/>
+          <w:lang w:val="id-ID"/>
+        </w:rPr>
+        <w:t>Ketika heart sudah habis , tanaman akan mati</w:t>
+      </w:r>
+    </w:p>
+    <w:p>
+      <w:pPr>
+        <w:pStyle w:val="ListParagraph"/>
+        <w:numPr>
+          <w:ilvl w:val="1"/>
+          <w:numId w:val="1"/>
+        </w:numPr>
+        <w:jc w:val="both"/>
+        <w:rPr>
+          <w:rFonts w:ascii="Times New Roman" w:hAnsi="Times New Roman" w:cs="Times New Roman"/>
+          <w:sz w:val="28"/>
+          <w:szCs w:val="28"/>
+          <w:lang w:val="id-ID"/>
+        </w:rPr>
+      </w:pPr>
+      <w:r>
+        <w:rPr>
+          <w:rFonts w:ascii="Times New Roman" w:hAnsi="Times New Roman" w:cs="Times New Roman"/>
+          <w:sz w:val="28"/>
+          <w:szCs w:val="28"/>
+          <w:lang w:val="id-ID"/>
+        </w:rPr>
+        <w:t>Ketika tanaman sudah di hari ke</w:t>
+      </w:r>
+      <w:r>
+        <w:rPr>
+          <w:rFonts w:ascii="Times New Roman" w:hAnsi="Times New Roman" w:cs="Times New Roman"/>
+          <w:sz w:val="28"/>
+          <w:szCs w:val="28"/>
+          <w:lang w:val="id-ID"/>
+        </w:rPr>
+        <w:t xml:space="preserve"> </w:t>
+      </w:r>
+      <w:r>
+        <w:rPr>
+          <w:rFonts w:ascii="Times New Roman" w:hAnsi="Times New Roman" w:cs="Times New Roman"/>
+          <w:sz w:val="28"/>
+          <w:szCs w:val="28"/>
+          <w:lang w:val="en-ID"/>
+        </w:rPr>
+        <w:t>70</w:t>
+      </w:r>
+      <w:r>
+        <w:rPr>
+          <w:rFonts w:ascii="Times New Roman" w:hAnsi="Times New Roman" w:cs="Times New Roman"/>
+          <w:sz w:val="28"/>
+          <w:szCs w:val="28"/>
+          <w:lang w:val="id-ID"/>
+        </w:rPr>
+        <w:t xml:space="preserve"> maka tanaman bisa dipanen 4 hari sekali sebanyak 3 kali panen</w:t>
+      </w:r>
+      <w:r>
+        <w:rPr>
+          <w:rFonts w:ascii="Times New Roman" w:hAnsi="Times New Roman" w:cs="Times New Roman"/>
+          <w:sz w:val="28"/>
+          <w:szCs w:val="28"/>
+          <w:lang w:val="id-ID"/>
+        </w:rPr>
         <w:t xml:space="preserve"> </w:t>
       </w:r>
     </w:p>
@@ -3264,7 +3300,25 @@
           <w:szCs w:val="28"/>
           <w:lang w:val="id-ID"/>
         </w:rPr>
-        <w:t>Jika tanaman sudah berwarna kuning dan panen bisa di lakukan , setelah panen tanaman kembali ke warna hijau. Karena tembakau terdapat 7 kali panen.</w:t>
+        <w:t>Jika tanaman sudah berwarna kuning dan panen bisa di lakukan , setelah panen tanaman kembali ke warna h</w:t>
+      </w:r>
+      <w:r>
+        <w:rPr>
+          <w:rFonts w:ascii="Times New Roman" w:hAnsi="Times New Roman" w:cs="Times New Roman"/>
+          <w:sz w:val="28"/>
+          <w:szCs w:val="28"/>
+          <w:lang w:val="id-ID"/>
+        </w:rPr>
+        <w:t>ijau. Karena tembakau terdapat 3</w:t>
+      </w:r>
+      <w:r>
+        <w:rPr>
+          <w:rFonts w:ascii="Times New Roman" w:hAnsi="Times New Roman" w:cs="Times New Roman"/>
+          <w:sz w:val="28"/>
+          <w:szCs w:val="28"/>
+          <w:lang w:val="id-ID"/>
+        </w:rPr>
+        <w:t xml:space="preserve"> kali panen.</w:t>
       </w:r>
     </w:p>
     <w:p>
